--- a/PUI HW 5 Reflection.docx
+++ b/PUI HW 5 Reflection.docx
@@ -25,8 +25,6 @@
       <w:r>
         <w:t>Challenges and Bugs</w:t>
       </w:r>
-      <w:bookmarkStart w:id="0" w:name="_GoBack"/>
-      <w:bookmarkEnd w:id="0"/>
     </w:p>
     <w:p>
       <w:pPr>
@@ -188,6 +186,259 @@
       </w:r>
     </w:p>
     <w:p/>
+    <w:p/>
+    <w:p>
+      <w:pPr>
+        <w:rPr>
+          <w:sz w:val="20"/>
+          <w:szCs w:val="20"/>
+        </w:rPr>
+      </w:pPr>
+      <w:r>
+        <w:rPr>
+          <w:sz w:val="20"/>
+          <w:szCs w:val="20"/>
+        </w:rPr>
+        <w:t>References</w:t>
+      </w:r>
+    </w:p>
+    <w:p>
+      <w:pPr>
+        <w:pStyle w:val="ListParagraph"/>
+        <w:numPr>
+          <w:ilvl w:val="0"/>
+          <w:numId w:val="3"/>
+        </w:numPr>
+        <w:rPr>
+          <w:sz w:val="20"/>
+          <w:szCs w:val="20"/>
+        </w:rPr>
+      </w:pPr>
+      <w:r>
+        <w:rPr>
+          <w:sz w:val="20"/>
+          <w:szCs w:val="20"/>
+        </w:rPr>
+        <w:t>Black and white cinnamon roll photo - https://www.allrecipes.com/recipe/261729/vegan-cinnamon-rolls/</w:t>
+      </w:r>
+    </w:p>
+    <w:p>
+      <w:pPr>
+        <w:pStyle w:val="ListParagraph"/>
+        <w:numPr>
+          <w:ilvl w:val="0"/>
+          <w:numId w:val="3"/>
+        </w:numPr>
+        <w:rPr>
+          <w:sz w:val="20"/>
+          <w:szCs w:val="20"/>
+        </w:rPr>
+      </w:pPr>
+      <w:r>
+        <w:rPr>
+          <w:sz w:val="20"/>
+          <w:szCs w:val="20"/>
+        </w:rPr>
+        <w:t>The Original Bun cinnamon roll photo - https://www.foodnetwork.com/recipes/food-network-kitchen/almost-famous-cinnamon-buns-recipe-1973005</w:t>
+      </w:r>
+    </w:p>
+    <w:p>
+      <w:pPr>
+        <w:pStyle w:val="ListParagraph"/>
+        <w:numPr>
+          <w:ilvl w:val="0"/>
+          <w:numId w:val="3"/>
+        </w:numPr>
+        <w:rPr>
+          <w:sz w:val="20"/>
+          <w:szCs w:val="20"/>
+        </w:rPr>
+      </w:pPr>
+      <w:r>
+        <w:rPr>
+          <w:sz w:val="20"/>
+          <w:szCs w:val="20"/>
+        </w:rPr>
+        <w:t xml:space="preserve">Mostly-obscured blueberry cinnamon roll photo - </w:t>
+      </w:r>
+      <w:r>
+        <w:rPr>
+          <w:sz w:val="20"/>
+          <w:szCs w:val="20"/>
+        </w:rPr>
+        <w:t>https://www.pinterest.com/pin/248472104411873257</w:t>
+      </w:r>
+    </w:p>
+    <w:p>
+      <w:pPr>
+        <w:pStyle w:val="ListParagraph"/>
+        <w:numPr>
+          <w:ilvl w:val="0"/>
+          <w:numId w:val="3"/>
+        </w:numPr>
+        <w:rPr>
+          <w:sz w:val="20"/>
+          <w:szCs w:val="20"/>
+        </w:rPr>
+      </w:pPr>
+      <w:r>
+        <w:rPr>
+          <w:sz w:val="20"/>
+          <w:szCs w:val="20"/>
+        </w:rPr>
+        <w:t>Pecan Buns -https://www.google.com/search</w:t>
+      </w:r>
+      <w:proofErr w:type="gramStart"/>
+      <w:r>
+        <w:rPr>
+          <w:sz w:val="20"/>
+          <w:szCs w:val="20"/>
+        </w:rPr>
+        <w:t>?q</w:t>
+      </w:r>
+      <w:proofErr w:type="gramEnd"/>
+      <w:r>
+        <w:rPr>
+          <w:sz w:val="20"/>
+          <w:szCs w:val="20"/>
+        </w:rPr>
+        <w:t>=pecan+cinnamon+buns&amp;source=lnms&amp;tbm=isch&amp;sa=X&amp;ved=0ahUKEwjNk8T23_XdAhXDVt8KHXCCBJUQ_AUIDygC&amp;biw=1220&amp;bih=656#imgrc=WeTq9GvyY3W6lM:</w:t>
+      </w:r>
+    </w:p>
+    <w:p>
+      <w:pPr>
+        <w:pStyle w:val="ListParagraph"/>
+        <w:numPr>
+          <w:ilvl w:val="0"/>
+          <w:numId w:val="3"/>
+        </w:numPr>
+        <w:rPr>
+          <w:sz w:val="20"/>
+          <w:szCs w:val="20"/>
+        </w:rPr>
+      </w:pPr>
+      <w:r>
+        <w:rPr>
+          <w:sz w:val="20"/>
+          <w:szCs w:val="20"/>
+        </w:rPr>
+        <w:t>Walnut Buns - https://www.google.com/search</w:t>
+      </w:r>
+      <w:proofErr w:type="gramStart"/>
+      <w:r>
+        <w:rPr>
+          <w:sz w:val="20"/>
+          <w:szCs w:val="20"/>
+        </w:rPr>
+        <w:t>?q</w:t>
+      </w:r>
+      <w:proofErr w:type="gramEnd"/>
+      <w:r>
+        <w:rPr>
+          <w:sz w:val="20"/>
+          <w:szCs w:val="20"/>
+        </w:rPr>
+        <w:t>=walnut+cinnamon+bun&amp;source=lnms&amp;tbm=isch&amp;sa=X&amp;ved=0ahUKEwie8pqN4PXdAhWRc98KHWkDCIwQ_AUIDygC&amp;biw=1220&amp;bih=656#imgrc=nETeptIgXOLNIM</w:t>
+      </w:r>
+    </w:p>
+    <w:p>
+      <w:pPr>
+        <w:pStyle w:val="ListParagraph"/>
+        <w:numPr>
+          <w:ilvl w:val="0"/>
+          <w:numId w:val="3"/>
+        </w:numPr>
+        <w:rPr>
+          <w:sz w:val="20"/>
+          <w:szCs w:val="20"/>
+        </w:rPr>
+      </w:pPr>
+      <w:r>
+        <w:rPr>
+          <w:sz w:val="20"/>
+          <w:szCs w:val="20"/>
+        </w:rPr>
+        <w:lastRenderedPageBreak/>
+        <w:t>Gluten Free Buns - https://www.google.com/search</w:t>
+      </w:r>
+      <w:proofErr w:type="gramStart"/>
+      <w:r>
+        <w:rPr>
+          <w:sz w:val="20"/>
+          <w:szCs w:val="20"/>
+        </w:rPr>
+        <w:t>?q</w:t>
+      </w:r>
+      <w:proofErr w:type="gramEnd"/>
+      <w:r>
+        <w:rPr>
+          <w:sz w:val="20"/>
+          <w:szCs w:val="20"/>
+        </w:rPr>
+        <w:t>=gluten+free+cinnamon+buns&amp;source=lnms&amp;tbm=isch&amp;sa=X&amp;ved=0ahUKEwjemv6P4PXdAhVrneAKHZecCyoQ_AUIDygC&amp;biw=1220&amp;bih=656#imgrc=2bLdXxbBF0cEaM</w:t>
+      </w:r>
+    </w:p>
+    <w:p>
+      <w:pPr>
+        <w:pStyle w:val="ListParagraph"/>
+        <w:numPr>
+          <w:ilvl w:val="0"/>
+          <w:numId w:val="3"/>
+        </w:numPr>
+        <w:rPr>
+          <w:sz w:val="20"/>
+          <w:szCs w:val="20"/>
+        </w:rPr>
+      </w:pPr>
+      <w:r>
+        <w:rPr>
+          <w:sz w:val="20"/>
+          <w:szCs w:val="20"/>
+        </w:rPr>
+        <w:t xml:space="preserve">Pumpkin Spice Buns - </w:t>
+      </w:r>
+      <w:r>
+        <w:rPr>
+          <w:sz w:val="20"/>
+          <w:szCs w:val="20"/>
+        </w:rPr>
+        <w:t>https://www.google.com/search</w:t>
+      </w:r>
+      <w:proofErr w:type="gramStart"/>
+      <w:r>
+        <w:rPr>
+          <w:sz w:val="20"/>
+          <w:szCs w:val="20"/>
+        </w:rPr>
+        <w:t>?q</w:t>
+      </w:r>
+      <w:proofErr w:type="gramEnd"/>
+      <w:r>
+        <w:rPr>
+          <w:sz w:val="20"/>
+          <w:szCs w:val="20"/>
+        </w:rPr>
+        <w:t>=pumpkin+spice+cinnamon+bun&amp;source=lnms&amp;tbm=isch&amp;sa=X&amp;ved=0ahUKEwjnmdej4PXdAhVineAKHWomBB4Q_AUIDygC&amp;biw=1220&amp;bih=656#imgrc=hWzmMiAkrPvugM:</w:t>
+      </w:r>
+      <w:bookmarkStart w:id="0" w:name="_GoBack"/>
+      <w:bookmarkEnd w:id="0"/>
+    </w:p>
+    <w:p>
+      <w:pPr>
+        <w:rPr>
+          <w:sz w:val="20"/>
+          <w:szCs w:val="20"/>
+        </w:rPr>
+      </w:pPr>
+    </w:p>
+    <w:p>
+      <w:pPr>
+        <w:rPr>
+          <w:sz w:val="20"/>
+          <w:szCs w:val="20"/>
+        </w:rPr>
+      </w:pPr>
+    </w:p>
     <w:sectPr>
       <w:pgSz w:w="12240" w:h="15840"/>
       <w:pgMar w:top="1440" w:right="1800" w:bottom="1440" w:left="1800" w:header="720" w:footer="720" w:gutter="0"/>
@@ -314,6 +565,119 @@
     </w:lvl>
   </w:abstractNum>
   <w:abstractNum w:abstractNumId="1">
+    <w:nsid w:val="3A407049"/>
+    <w:multiLevelType w:val="hybridMultilevel"/>
+    <w:tmpl w:val="DF86D86E"/>
+    <w:lvl w:ilvl="0" w:tplc="04090001">
+      <w:start w:val="1"/>
+      <w:numFmt w:val="bullet"/>
+      <w:lvlText w:val=""/>
+      <w:lvlJc w:val="left"/>
+      <w:pPr>
+        <w:ind w:left="720" w:hanging="360"/>
+      </w:pPr>
+      <w:rPr>
+        <w:rFonts w:ascii="Symbol" w:hAnsi="Symbol" w:hint="default"/>
+      </w:rPr>
+    </w:lvl>
+    <w:lvl w:ilvl="1" w:tplc="04090003" w:tentative="1">
+      <w:start w:val="1"/>
+      <w:numFmt w:val="bullet"/>
+      <w:lvlText w:val="o"/>
+      <w:lvlJc w:val="left"/>
+      <w:pPr>
+        <w:ind w:left="1440" w:hanging="360"/>
+      </w:pPr>
+      <w:rPr>
+        <w:rFonts w:ascii="Courier New" w:hAnsi="Courier New" w:hint="default"/>
+      </w:rPr>
+    </w:lvl>
+    <w:lvl w:ilvl="2" w:tplc="04090005" w:tentative="1">
+      <w:start w:val="1"/>
+      <w:numFmt w:val="bullet"/>
+      <w:lvlText w:val=""/>
+      <w:lvlJc w:val="left"/>
+      <w:pPr>
+        <w:ind w:left="2160" w:hanging="360"/>
+      </w:pPr>
+      <w:rPr>
+        <w:rFonts w:ascii="Wingdings" w:hAnsi="Wingdings" w:hint="default"/>
+      </w:rPr>
+    </w:lvl>
+    <w:lvl w:ilvl="3" w:tplc="04090001" w:tentative="1">
+      <w:start w:val="1"/>
+      <w:numFmt w:val="bullet"/>
+      <w:lvlText w:val=""/>
+      <w:lvlJc w:val="left"/>
+      <w:pPr>
+        <w:ind w:left="2880" w:hanging="360"/>
+      </w:pPr>
+      <w:rPr>
+        <w:rFonts w:ascii="Symbol" w:hAnsi="Symbol" w:hint="default"/>
+      </w:rPr>
+    </w:lvl>
+    <w:lvl w:ilvl="4" w:tplc="04090003" w:tentative="1">
+      <w:start w:val="1"/>
+      <w:numFmt w:val="bullet"/>
+      <w:lvlText w:val="o"/>
+      <w:lvlJc w:val="left"/>
+      <w:pPr>
+        <w:ind w:left="3600" w:hanging="360"/>
+      </w:pPr>
+      <w:rPr>
+        <w:rFonts w:ascii="Courier New" w:hAnsi="Courier New" w:hint="default"/>
+      </w:rPr>
+    </w:lvl>
+    <w:lvl w:ilvl="5" w:tplc="04090005" w:tentative="1">
+      <w:start w:val="1"/>
+      <w:numFmt w:val="bullet"/>
+      <w:lvlText w:val=""/>
+      <w:lvlJc w:val="left"/>
+      <w:pPr>
+        <w:ind w:left="4320" w:hanging="360"/>
+      </w:pPr>
+      <w:rPr>
+        <w:rFonts w:ascii="Wingdings" w:hAnsi="Wingdings" w:hint="default"/>
+      </w:rPr>
+    </w:lvl>
+    <w:lvl w:ilvl="6" w:tplc="04090001" w:tentative="1">
+      <w:start w:val="1"/>
+      <w:numFmt w:val="bullet"/>
+      <w:lvlText w:val=""/>
+      <w:lvlJc w:val="left"/>
+      <w:pPr>
+        <w:ind w:left="5040" w:hanging="360"/>
+      </w:pPr>
+      <w:rPr>
+        <w:rFonts w:ascii="Symbol" w:hAnsi="Symbol" w:hint="default"/>
+      </w:rPr>
+    </w:lvl>
+    <w:lvl w:ilvl="7" w:tplc="04090003" w:tentative="1">
+      <w:start w:val="1"/>
+      <w:numFmt w:val="bullet"/>
+      <w:lvlText w:val="o"/>
+      <w:lvlJc w:val="left"/>
+      <w:pPr>
+        <w:ind w:left="5760" w:hanging="360"/>
+      </w:pPr>
+      <w:rPr>
+        <w:rFonts w:ascii="Courier New" w:hAnsi="Courier New" w:hint="default"/>
+      </w:rPr>
+    </w:lvl>
+    <w:lvl w:ilvl="8" w:tplc="04090005" w:tentative="1">
+      <w:start w:val="1"/>
+      <w:numFmt w:val="bullet"/>
+      <w:lvlText w:val=""/>
+      <w:lvlJc w:val="left"/>
+      <w:pPr>
+        <w:ind w:left="6480" w:hanging="360"/>
+      </w:pPr>
+      <w:rPr>
+        <w:rFonts w:ascii="Wingdings" w:hAnsi="Wingdings" w:hint="default"/>
+      </w:rPr>
+    </w:lvl>
+  </w:abstractNum>
+  <w:abstractNum w:abstractNumId="2">
     <w:nsid w:val="3A75486B"/>
     <w:multiLevelType w:val="hybridMultilevel"/>
     <w:tmpl w:val="C49AF300"/>
@@ -427,10 +791,13 @@
     </w:lvl>
   </w:abstractNum>
   <w:num w:numId="1">
-    <w:abstractNumId w:val="1"/>
+    <w:abstractNumId w:val="2"/>
   </w:num>
   <w:num w:numId="2">
     <w:abstractNumId w:val="0"/>
+  </w:num>
+  <w:num w:numId="3">
+    <w:abstractNumId w:val="1"/>
   </w:num>
 </w:numbering>
 </file>
@@ -629,6 +996,17 @@
       <w:contextualSpacing/>
     </w:pPr>
   </w:style>
+  <w:style w:type="character" w:styleId="Hyperlink">
+    <w:name w:val="Hyperlink"/>
+    <w:basedOn w:val="DefaultParagraphFont"/>
+    <w:uiPriority w:val="99"/>
+    <w:unhideWhenUsed/>
+    <w:rsid w:val="00BD105D"/>
+    <w:rPr>
+      <w:color w:val="0000FF" w:themeColor="hyperlink"/>
+      <w:u w:val="single"/>
+    </w:rPr>
+  </w:style>
 </w:styles>
 </file>
 
@@ -825,6 +1203,17 @@
       <w:ind w:left="720"/>
       <w:contextualSpacing/>
     </w:pPr>
+  </w:style>
+  <w:style w:type="character" w:styleId="Hyperlink">
+    <w:name w:val="Hyperlink"/>
+    <w:basedOn w:val="DefaultParagraphFont"/>
+    <w:uiPriority w:val="99"/>
+    <w:unhideWhenUsed/>
+    <w:rsid w:val="00BD105D"/>
+    <w:rPr>
+      <w:color w:val="0000FF" w:themeColor="hyperlink"/>
+      <w:u w:val="single"/>
+    </w:rPr>
   </w:style>
 </w:styles>
 </file>
